--- a/笔记/treeJs/treeJs学习.docx
+++ b/笔记/treeJs/treeJs学习.docx
@@ -2,6 +2,82 @@
 <file path=word/document.xml><?xml version="1.0" encoding="utf-8"?>
 <w:document xmlns:wpc="http://schemas.microsoft.com/office/word/2010/wordprocessingCanvas" xmlns:mc="http://schemas.openxmlformats.org/markup-compatibility/2006" xmlns:o="urn:schemas-microsoft-com:office:office" xmlns:r="http://schemas.openxmlformats.org/officeDocument/2006/relationships" xmlns:m="http://schemas.openxmlformats.org/officeDocument/2006/math" xmlns:v="urn:schemas-microsoft-com:vml" xmlns:wp14="http://schemas.microsoft.com/office/word/2010/wordprocessingDrawing" xmlns:wp="http://schemas.openxmlformats.org/drawingml/2006/wordprocessingDrawing" xmlns:w="http://schemas.openxmlformats.org/wordprocessingml/2006/main" xmlns:w14="http://schemas.microsoft.com/office/word/2010/wordml" xmlns:w10="urn:schemas-microsoft-com:office:word" xmlns:w15="http://schemas.microsoft.com/office/word/2012/wordml" xmlns:wpg="http://schemas.microsoft.com/office/word/2010/wordprocessingGroup" xmlns:wpi="http://schemas.microsoft.com/office/word/2010/wordprocessingInk" xmlns:wne="http://schemas.microsoft.com/office/word/2006/wordml" xmlns:wps="http://schemas.microsoft.com/office/word/2010/wordprocessingShape" xmlns:wpsCustomData="http://www.wps.cn/officeDocument/2013/wpsCustomData" mc:Ignorable="w14 w15 wp14">
   <w:body>
+    <w:p>
+      <w:pPr>
+        <w:pStyle w:val="2"/>
+        <w:keepNext w:val="0"/>
+        <w:keepLines w:val="0"/>
+        <w:widowControl/>
+        <w:suppressLineNumbers w:val="0"/>
+        <w:spacing w:line="300" w:lineRule="atLeast"/>
+        <w:ind w:left="-300"/>
+      </w:pPr>
+      <w:r>
+        <w:rPr>
+          <w:color w:val="333333"/>
+        </w:rPr>
+        <w:t xml:space="preserve">1、三大组建 </w:t>
+      </w:r>
+    </w:p>
+    <w:p>
+      <w:pPr>
+        <w:pStyle w:val="3"/>
+        <w:keepNext w:val="0"/>
+        <w:keepLines w:val="0"/>
+        <w:widowControl/>
+        <w:suppressLineNumbers w:val="0"/>
+        <w:spacing w:line="300" w:lineRule="atLeast"/>
+        <w:ind w:left="-300"/>
+      </w:pPr>
+      <w:r>
+        <w:rPr>
+          <w:rFonts w:ascii="微软雅黑" w:hAnsi="微软雅黑" w:eastAsia="微软雅黑" w:cs="微软雅黑"/>
+          <w:color w:val="333333"/>
+          <w:sz w:val="21"/>
+          <w:szCs w:val="21"/>
+        </w:rPr>
+        <w:t>在Three.js中，要渲染物体到网页中，我们需要3个组建：场景（scene）、相机（camera）和渲染器（renderer）。有了这三样东西，才能将物体渲染到网页中去。</w:t>
+      </w:r>
+    </w:p>
+    <w:p>
+      <w:pPr>
+        <w:pStyle w:val="2"/>
+        <w:keepNext w:val="0"/>
+        <w:keepLines w:val="0"/>
+        <w:widowControl/>
+        <w:suppressLineNumbers w:val="0"/>
+        <w:spacing w:line="300" w:lineRule="atLeast"/>
+        <w:ind w:left="-300"/>
+      </w:pPr>
+      <w:r>
+        <w:rPr>
+          <w:color w:val="333333"/>
+        </w:rPr>
+        <w:t xml:space="preserve">大组建 </w:t>
+      </w:r>
+      <w:bookmarkStart w:id="0" w:name="_GoBack"/>
+      <w:bookmarkEnd w:id="0"/>
+    </w:p>
+    <w:p>
+      <w:pPr>
+        <w:pStyle w:val="3"/>
+        <w:keepNext w:val="0"/>
+        <w:keepLines w:val="0"/>
+        <w:widowControl/>
+        <w:suppressLineNumbers w:val="0"/>
+        <w:spacing w:line="300" w:lineRule="atLeast"/>
+        <w:ind w:left="-300"/>
+      </w:pPr>
+      <w:r>
+        <w:rPr>
+          <w:rFonts w:ascii="微软雅黑" w:hAnsi="微软雅黑" w:eastAsia="微软雅黑" w:cs="微软雅黑"/>
+          <w:color w:val="333333"/>
+          <w:sz w:val="21"/>
+          <w:szCs w:val="21"/>
+        </w:rPr>
+        <w:t>在Three.js中，要渲染物体到网页中，我们需要3个组建：场景（scene）、相机（camera）和渲染器（renderer）。有了这三样东西，才能将物体渲染到网页中去。</w:t>
+      </w:r>
+    </w:p>
     <w:p>
       <w:pPr>
         <w:rPr>
@@ -9,15 +85,6 @@
           <w:lang w:val="en-US" w:eastAsia="zh-CN"/>
         </w:rPr>
       </w:pPr>
-      <w:r>
-        <w:rPr>
-          <w:rFonts w:hint="eastAsia"/>
-          <w:lang w:val="en-US" w:eastAsia="zh-CN"/>
-        </w:rPr>
-        <w:t>1,</w:t>
-      </w:r>
-      <w:bookmarkStart w:id="0" w:name="_GoBack"/>
-      <w:bookmarkEnd w:id="0"/>
     </w:p>
     <w:sectPr>
       <w:pgSz w:w="11906" w:h="16838"/>
@@ -34,7 +101,7 @@
   <w:docDefaults>
     <w:rPrDefault>
       <w:rPr>
-        <w:rFonts w:asciiTheme="minorHAnsi" w:hAnsiTheme="minorHAnsi" w:eastAsiaTheme="minorEastAsia" w:cstheme="minorBidi"/>
+        <w:rFonts w:ascii="Times New Roman" w:hAnsi="Times New Roman" w:eastAsia="宋体" w:cs="Times New Roman"/>
       </w:rPr>
     </w:rPrDefault>
   </w:docDefaults>
@@ -304,13 +371,35 @@
       <w:lang w:val="en-US" w:eastAsia="zh-CN" w:bidi="ar-SA"/>
     </w:rPr>
   </w:style>
-  <w:style w:type="character" w:default="1" w:styleId="2">
+  <w:style w:type="paragraph" w:styleId="2">
+    <w:name w:val="heading 3"/>
+    <w:basedOn w:val="1"/>
+    <w:next w:val="1"/>
+    <w:semiHidden/>
+    <w:unhideWhenUsed/>
+    <w:qFormat/>
+    <w:uiPriority w:val="0"/>
+    <w:pPr>
+      <w:spacing w:before="150" w:beforeAutospacing="0" w:after="150" w:afterAutospacing="0" w:line="600" w:lineRule="atLeast"/>
+      <w:ind w:left="0" w:right="0"/>
+      <w:jc w:val="left"/>
+    </w:pPr>
+    <w:rPr>
+      <w:rFonts w:hint="eastAsia" w:ascii="宋体" w:hAnsi="宋体" w:eastAsia="宋体" w:cs="宋体"/>
+      <w:b/>
+      <w:kern w:val="0"/>
+      <w:sz w:val="36"/>
+      <w:szCs w:val="36"/>
+      <w:lang w:val="en-US" w:eastAsia="zh-CN" w:bidi="ar"/>
+    </w:rPr>
+  </w:style>
+  <w:style w:type="character" w:default="1" w:styleId="4">
     <w:name w:val="Default Paragraph Font"/>
     <w:semiHidden/>
     <w:qFormat/>
     <w:uiPriority w:val="0"/>
   </w:style>
-  <w:style w:type="table" w:default="1" w:styleId="3">
+  <w:style w:type="table" w:default="1" w:styleId="11">
     <w:name w:val="Normal Table"/>
     <w:semiHidden/>
     <w:uiPriority w:val="0"/>
@@ -323,6 +412,75 @@
         <w:right w:w="108" w:type="dxa"/>
       </w:tblCellMar>
     </w:tblPr>
+  </w:style>
+  <w:style w:type="paragraph" w:styleId="3">
+    <w:name w:val="Normal (Web)"/>
+    <w:basedOn w:val="1"/>
+    <w:uiPriority w:val="0"/>
+    <w:pPr>
+      <w:spacing w:before="0" w:beforeAutospacing="0" w:after="150" w:afterAutospacing="0"/>
+      <w:ind w:left="0" w:right="0"/>
+      <w:jc w:val="left"/>
+    </w:pPr>
+    <w:rPr>
+      <w:kern w:val="0"/>
+      <w:sz w:val="24"/>
+      <w:lang w:val="en-US" w:eastAsia="zh-CN" w:bidi="ar"/>
+    </w:rPr>
+  </w:style>
+  <w:style w:type="character" w:styleId="5">
+    <w:name w:val="Strong"/>
+    <w:basedOn w:val="4"/>
+    <w:qFormat/>
+    <w:uiPriority w:val="0"/>
+    <w:rPr>
+      <w:b/>
+    </w:rPr>
+  </w:style>
+  <w:style w:type="character" w:styleId="6">
+    <w:name w:val="FollowedHyperlink"/>
+    <w:basedOn w:val="4"/>
+    <w:uiPriority w:val="0"/>
+    <w:rPr>
+      <w:color w:val="0088CC"/>
+      <w:u w:val="none"/>
+    </w:rPr>
+  </w:style>
+  <w:style w:type="character" w:styleId="7">
+    <w:name w:val="Emphasis"/>
+    <w:basedOn w:val="4"/>
+    <w:qFormat/>
+    <w:uiPriority w:val="0"/>
+    <w:rPr>
+      <w:i/>
+    </w:rPr>
+  </w:style>
+  <w:style w:type="character" w:styleId="8">
+    <w:name w:val="Hyperlink"/>
+    <w:basedOn w:val="4"/>
+    <w:uiPriority w:val="0"/>
+    <w:rPr>
+      <w:color w:val="0088CC"/>
+      <w:u w:val="none"/>
+    </w:rPr>
+  </w:style>
+  <w:style w:type="character" w:styleId="9">
+    <w:name w:val="HTML Code"/>
+    <w:basedOn w:val="4"/>
+    <w:uiPriority w:val="0"/>
+    <w:rPr>
+      <w:rFonts w:ascii="Monaco" w:hAnsi="Monaco" w:eastAsia="Monaco" w:cs="Monaco"/>
+      <w:color w:val="DD1144"/>
+      <w:sz w:val="18"/>
+      <w:szCs w:val="18"/>
+      <w:bdr w:val="single" w:color="E1E1E8" w:sz="6" w:space="0"/>
+      <w:shd w:val="clear" w:fill="F7F7F9"/>
+    </w:rPr>
+  </w:style>
+  <w:style w:type="character" w:styleId="10">
+    <w:name w:val="HTML Cite"/>
+    <w:basedOn w:val="4"/>
+    <w:uiPriority w:val="0"/>
   </w:style>
 </w:styles>
 </file>
